--- a/Samples/Live/LeaderboardsEventBased/LeaderboardsEventBased_ReadMe.docx
+++ b/Samples/Live/LeaderboardsEventBased/LeaderboardsEventBased_ReadMe.docx
@@ -157,10 +157,16 @@
         <w:pStyle w:val="Title"/>
       </w:pPr>
       <w:r>
-        <w:t>Leaderboards</w:t>
-      </w:r>
-      <w:r>
-        <w:t xml:space="preserve"> Sample</w:t>
+        <w:t>Event</w:t>
+      </w:r>
+      <w:r>
+        <w:t>-</w:t>
+      </w:r>
+      <w:r>
+        <w:t>bas</w:t>
+      </w:r>
+      <w:r>
+        <w:t>ed Leaderboard Sample</w:t>
       </w:r>
     </w:p>
     <w:p>
@@ -185,7 +191,31 @@
         <w:rPr>
           <w:i/>
         </w:rPr>
-        <w:t xml:space="preserve"> (June 2020)</w:t>
+        <w:t xml:space="preserve"> (</w:t>
+      </w:r>
+      <w:r>
+        <w:rPr>
+          <w:i/>
+        </w:rPr>
+        <w:t>March</w:t>
+      </w:r>
+      <w:r>
+        <w:rPr>
+          <w:i/>
+        </w:rPr>
+        <w:t xml:space="preserve"> 202</w:t>
+      </w:r>
+      <w:r>
+        <w:rPr>
+          <w:i/>
+        </w:rPr>
+        <w:t>2</w:t>
+      </w:r>
+      <w:r>
+        <w:rPr>
+          <w:i/>
+        </w:rPr>
+        <w:t>)</w:t>
       </w:r>
     </w:p>
     <w:p>
@@ -280,15 +310,7 @@
         </w:numPr>
       </w:pPr>
       <w:r>
-        <w:t xml:space="preserve">If using an Xbox One devkit, set the active solution platform to </w:t>
-      </w:r>
-      <w:proofErr w:type="gramStart"/>
-      <w:r>
-        <w:t>Gaming.Xbox.XboxOne.x</w:t>
-      </w:r>
-      <w:proofErr w:type="gramEnd"/>
-      <w:r>
-        <w:t>64.</w:t>
+        <w:t>If using an Xbox One devkit, set the active solution platform to Gaming.Xbox.XboxOne.x64.</w:t>
       </w:r>
     </w:p>
     <w:p>
@@ -306,15 +328,7 @@
         <w:t>an Xbox Series X|S devkit</w:t>
       </w:r>
       <w:r>
-        <w:t xml:space="preserve">, set the active solution platform to </w:t>
-      </w:r>
-      <w:proofErr w:type="gramStart"/>
-      <w:r>
-        <w:t>Gaming.Xbox.Scarlett.x</w:t>
-      </w:r>
-      <w:proofErr w:type="gramEnd"/>
-      <w:r>
-        <w:t>64.</w:t>
+        <w:t>, set the active solution platform to Gaming.Xbox.Scarlett.x64.</w:t>
       </w:r>
     </w:p>
     <w:p>
@@ -526,15 +540,7 @@
         <w:t xml:space="preserve"> make use of Player Stats combined with Player Stat Rules to rank players.  To make a Leaderboard</w:t>
       </w:r>
       <w:r>
-        <w:t xml:space="preserve">, you must first define the Player Stats, Stat </w:t>
-      </w:r>
-      <w:proofErr w:type="gramStart"/>
-      <w:r>
-        <w:t>Rules</w:t>
-      </w:r>
-      <w:proofErr w:type="gramEnd"/>
-      <w:r>
-        <w:t xml:space="preserve"> and Leaderboard in Partner Center.  This section documents how the Leaderboards Sample was configured in Partner Center.</w:t>
+        <w:t>, you must first define the Player Stats, Stat Rules and Leaderboard in Partner Center.  This section documents how the Leaderboards Sample was configured in Partner Center.</w:t>
       </w:r>
     </w:p>
     <w:p/>
@@ -728,7 +734,6 @@
       <w:r>
         <w:t xml:space="preserve">4 fields were added to this event: </w:t>
       </w:r>
-      <w:proofErr w:type="spellStart"/>
       <w:r>
         <w:rPr>
           <w:i/>
@@ -736,7 +741,6 @@
         </w:rPr>
         <w:t>ItemsFoundCount</w:t>
       </w:r>
-      <w:proofErr w:type="spellEnd"/>
       <w:r>
         <w:rPr>
           <w:i/>
@@ -747,7 +751,6 @@
       <w:r>
         <w:t xml:space="preserve">, </w:t>
       </w:r>
-      <w:proofErr w:type="spellStart"/>
       <w:r>
         <w:rPr>
           <w:i/>
@@ -755,7 +758,6 @@
         </w:rPr>
         <w:t>GotLostCount</w:t>
       </w:r>
-      <w:proofErr w:type="spellEnd"/>
       <w:r>
         <w:rPr>
           <w:i/>
@@ -783,7 +785,6 @@
       <w:r>
         <w:t xml:space="preserve"> and </w:t>
       </w:r>
-      <w:proofErr w:type="spellStart"/>
       <w:r>
         <w:rPr>
           <w:i/>
@@ -791,7 +792,6 @@
         </w:rPr>
         <w:t>DistanceTraveled</w:t>
       </w:r>
-      <w:proofErr w:type="spellEnd"/>
       <w:r>
         <w:rPr>
           <w:i/>
@@ -1037,7 +1037,6 @@
       <w:r>
         <w:t xml:space="preserve">See </w:t>
       </w:r>
-      <w:proofErr w:type="spellStart"/>
       <w:r>
         <w:rPr>
           <w:i/>
@@ -1045,7 +1044,6 @@
         </w:rPr>
         <w:t>MostTraveledMaze</w:t>
       </w:r>
-      <w:proofErr w:type="spellEnd"/>
       <w:r>
         <w:t xml:space="preserve"> below</w:t>
       </w:r>
@@ -1077,7 +1075,6 @@
       <w:r>
         <w:t xml:space="preserve">The leaderboard for </w:t>
       </w:r>
-      <w:proofErr w:type="spellStart"/>
       <w:r>
         <w:rPr>
           <w:i/>
@@ -1085,7 +1082,6 @@
         </w:rPr>
         <w:t>MostItemsFound</w:t>
       </w:r>
-      <w:proofErr w:type="spellEnd"/>
       <w:r>
         <w:t xml:space="preserve"> is defined using the following parameters.</w:t>
       </w:r>
@@ -1291,23 +1287,7 @@
         </w:numPr>
       </w:pPr>
       <w:r>
-        <w:t xml:space="preserve">While the implementation allows for both Global and Social leaderboards to be queried, the only real difference between them is setting an </w:t>
-      </w:r>
-      <w:proofErr w:type="spellStart"/>
-      <w:r>
-        <w:t>enum</w:t>
-      </w:r>
-      <w:proofErr w:type="spellEnd"/>
-      <w:r>
-        <w:t xml:space="preserve"> value passed into the query and including a XUID to indicate </w:t>
-      </w:r>
-      <w:proofErr w:type="gramStart"/>
-      <w:r>
-        <w:t>who’s</w:t>
-      </w:r>
-      <w:proofErr w:type="gramEnd"/>
-      <w:r>
-        <w:t xml:space="preserve"> friends should be included in the result list.  </w:t>
+        <w:t xml:space="preserve">While the implementation allows for both Global and Social leaderboards to be queried, the only real difference between them is setting an enum value passed into the query and including a XUID to indicate who’s friends should be included in the result list.  </w:t>
       </w:r>
     </w:p>
     <w:p>
@@ -1492,6 +1472,46 @@
       </w:r>
     </w:p>
     <w:p/>
+    <w:p>
+      <w:r>
+        <w:rPr>
+          <w:b/>
+        </w:rPr>
+        <w:t>Update</w:t>
+      </w:r>
+      <w:r>
+        <w:rPr>
+          <w:b/>
+        </w:rPr>
+        <w:t>:</w:t>
+      </w:r>
+      <w:r>
+        <w:t xml:space="preserve"> Ju</w:t>
+      </w:r>
+      <w:r>
+        <w:t>ly</w:t>
+      </w:r>
+      <w:r>
+        <w:t xml:space="preserve"> 2022</w:t>
+      </w:r>
+    </w:p>
+    <w:p>
+      <w:r>
+        <w:rPr>
+          <w:b/>
+        </w:rPr>
+        <w:t>Update</w:t>
+      </w:r>
+      <w:r>
+        <w:rPr>
+          <w:b/>
+        </w:rPr>
+        <w:t>:</w:t>
+      </w:r>
+      <w:r>
+        <w:t xml:space="preserve"> June 2022</w:t>
+      </w:r>
+    </w:p>
     <w:p>
       <w:pPr>
         <w:rPr>
